--- a/contracts/oooooon.docx
+++ b/contracts/oooooon.docx
@@ -459,8 +459,6 @@
         </w:rPr>
         <w:t>ex</w:t>
       </w:r>
-      <w:bookmarkStart w:id="0" w:name="_GoBack"/>
-      <w:bookmarkEnd w:id="0"/>
       <w:r>
         <w:rPr>
           <w:sz w:val="24"/>
@@ -669,7 +667,24 @@
           <w:sz w:val="24"/>
           <w:szCs w:val="24"/>
         </w:rPr>
-        <w:t>Исполнитель применят упрощенную систему налогообложения.</w:t>
+        <w:t>Исполнитель применят</w:t>
+      </w:r>
+      <w:r>
+        <w:rPr>
+          <w:sz w:val="24"/>
+          <w:szCs w:val="24"/>
+          <w:lang w:val="en-US"/>
+        </w:rPr>
+        <w:t xml:space="preserve"> {{ taxation }}</w:t>
+      </w:r>
+      <w:bookmarkStart w:id="0" w:name="_GoBack"/>
+      <w:bookmarkEnd w:id="0"/>
+      <w:r>
+        <w:rPr>
+          <w:sz w:val="24"/>
+          <w:szCs w:val="24"/>
+        </w:rPr>
+        <w:t>.</w:t>
       </w:r>
       <w:r>
         <w:rPr>
@@ -7345,7 +7360,7 @@
 </file>
 
 <file path=customXml/itemProps1.xml><?xml version="1.0" encoding="utf-8"?>
-<ds:datastoreItem xmlns:ds="http://schemas.openxmlformats.org/officeDocument/2006/customXml" ds:itemID="{30F51E46-7838-4E85-96A7-AFC073817BF3}">
+<ds:datastoreItem xmlns:ds="http://schemas.openxmlformats.org/officeDocument/2006/customXml" ds:itemID="{72D855D5-19EE-44EC-AC9A-512F102B1535}">
   <ds:schemaRefs>
     <ds:schemaRef ds:uri="http://schemas.openxmlformats.org/officeDocument/2006/bibliography"/>
   </ds:schemaRefs>

--- a/contracts/oooooon.docx
+++ b/contracts/oooooon.docx
@@ -10,25 +10,16 @@
       <w:r>
         <w:t xml:space="preserve">ДОГОВОР № </w:t>
       </w:r>
-      <w:proofErr w:type="gramStart"/>
-      <w:r>
-        <w:rPr>
-          <w:highlight w:val="yellow"/>
-        </w:rPr>
+      <w:r>
         <w:t xml:space="preserve">{{ </w:t>
       </w:r>
       <w:r>
         <w:rPr>
-          <w:highlight w:val="yellow"/>
           <w:lang w:val="en-US"/>
         </w:rPr>
         <w:t>number</w:t>
       </w:r>
-      <w:proofErr w:type="gramEnd"/>
-      <w:r>
-        <w:rPr>
-          <w:highlight w:val="yellow"/>
-        </w:rPr>
+      <w:r>
         <w:t xml:space="preserve"> }}</w:t>
       </w:r>
     </w:p>
@@ -49,26 +40,14 @@
           <w:color w:val="000000"/>
           <w:sz w:val="24"/>
           <w:szCs w:val="24"/>
-          <w:highlight w:val="yellow"/>
-        </w:rPr>
-        <w:t>г</w:t>
-      </w:r>
-      <w:r>
-        <w:rPr>
-          <w:color w:val="000000"/>
-          <w:sz w:val="24"/>
-          <w:szCs w:val="24"/>
-          <w:highlight w:val="yellow"/>
-        </w:rPr>
-        <w:t xml:space="preserve">. </w:t>
-      </w:r>
-      <w:proofErr w:type="gramStart"/>
-      <w:r>
-        <w:rPr>
-          <w:color w:val="000000"/>
-          <w:sz w:val="24"/>
-          <w:szCs w:val="24"/>
-          <w:highlight w:val="yellow"/>
+        </w:rPr>
+        <w:t xml:space="preserve">г. </w:t>
+      </w:r>
+      <w:r>
+        <w:rPr>
+          <w:color w:val="000000"/>
+          <w:sz w:val="24"/>
+          <w:szCs w:val="24"/>
         </w:rPr>
         <w:t xml:space="preserve">{{ </w:t>
       </w:r>
@@ -77,18 +56,15 @@
           <w:color w:val="000000"/>
           <w:sz w:val="24"/>
           <w:szCs w:val="24"/>
-          <w:highlight w:val="yellow"/>
           <w:lang w:val="en-US"/>
         </w:rPr>
         <w:t>city</w:t>
       </w:r>
-      <w:proofErr w:type="gramEnd"/>
-      <w:r>
-        <w:rPr>
-          <w:color w:val="000000"/>
-          <w:sz w:val="24"/>
-          <w:szCs w:val="24"/>
-          <w:highlight w:val="yellow"/>
+      <w:r>
+        <w:rPr>
+          <w:color w:val="000000"/>
+          <w:sz w:val="24"/>
+          <w:szCs w:val="24"/>
         </w:rPr>
         <w:t>_</w:t>
       </w:r>
@@ -97,7 +73,6 @@
           <w:color w:val="000000"/>
           <w:sz w:val="24"/>
           <w:szCs w:val="24"/>
-          <w:highlight w:val="yellow"/>
           <w:lang w:val="en-US"/>
         </w:rPr>
         <w:t>ex</w:t>
@@ -107,7 +82,6 @@
           <w:color w:val="000000"/>
           <w:sz w:val="24"/>
           <w:szCs w:val="24"/>
-          <w:highlight w:val="yellow"/>
         </w:rPr>
         <w:t xml:space="preserve"> }}</w:t>
       </w:r>
@@ -141,7 +115,6 @@
           <w:color w:val="000000"/>
           <w:sz w:val="24"/>
           <w:szCs w:val="24"/>
-          <w:highlight w:val="yellow"/>
         </w:rPr>
         <w:t>«</w:t>
       </w:r>
@@ -150,7 +123,6 @@
           <w:color w:val="000000"/>
           <w:sz w:val="24"/>
           <w:szCs w:val="24"/>
-          <w:highlight w:val="yellow"/>
         </w:rPr>
         <w:t xml:space="preserve">{{ </w:t>
       </w:r>
@@ -159,7 +131,6 @@
           <w:color w:val="000000"/>
           <w:sz w:val="24"/>
           <w:szCs w:val="24"/>
-          <w:highlight w:val="yellow"/>
           <w:lang w:val="en-US"/>
         </w:rPr>
         <w:t>day</w:t>
@@ -169,7 +140,6 @@
           <w:color w:val="000000"/>
           <w:sz w:val="24"/>
           <w:szCs w:val="24"/>
-          <w:highlight w:val="yellow"/>
         </w:rPr>
         <w:t xml:space="preserve"> }}</w:t>
       </w:r>
@@ -178,7 +148,6 @@
           <w:color w:val="000000"/>
           <w:sz w:val="24"/>
           <w:szCs w:val="24"/>
-          <w:highlight w:val="yellow"/>
         </w:rPr>
         <w:t xml:space="preserve">» </w:t>
       </w:r>
@@ -187,7 +156,6 @@
           <w:color w:val="000000"/>
           <w:sz w:val="24"/>
           <w:szCs w:val="24"/>
-          <w:highlight w:val="yellow"/>
         </w:rPr>
         <w:t xml:space="preserve">{{ </w:t>
       </w:r>
@@ -196,7 +164,6 @@
           <w:color w:val="000000"/>
           <w:sz w:val="24"/>
           <w:szCs w:val="24"/>
-          <w:highlight w:val="yellow"/>
           <w:lang w:val="en-US"/>
         </w:rPr>
         <w:t>month</w:t>
@@ -206,7 +173,6 @@
           <w:color w:val="000000"/>
           <w:sz w:val="24"/>
           <w:szCs w:val="24"/>
-          <w:highlight w:val="yellow"/>
         </w:rPr>
         <w:t xml:space="preserve"> }}</w:t>
       </w:r>
@@ -215,27 +181,8 @@
           <w:color w:val="000000"/>
           <w:sz w:val="24"/>
           <w:szCs w:val="24"/>
-          <w:highlight w:val="yellow"/>
-        </w:rPr>
-        <w:t xml:space="preserve"> 2020 </w:t>
-      </w:r>
-      <w:r>
-        <w:rPr>
-          <w:color w:val="000000"/>
-          <w:sz w:val="24"/>
-          <w:szCs w:val="24"/>
-          <w:highlight w:val="yellow"/>
-        </w:rPr>
-        <w:t>г</w:t>
-      </w:r>
-      <w:r>
-        <w:rPr>
-          <w:color w:val="000000"/>
-          <w:sz w:val="24"/>
-          <w:szCs w:val="24"/>
-          <w:highlight w:val="yellow"/>
-        </w:rPr>
-        <w:t>.</w:t>
+        </w:rPr>
+        <w:t xml:space="preserve"> 2020 г.</w:t>
       </w:r>
     </w:p>
     <w:p>
@@ -258,7 +205,6 @@
         <w:rPr>
           <w:sz w:val="24"/>
           <w:szCs w:val="24"/>
-          <w:highlight w:val="yellow"/>
         </w:rPr>
         <w:t xml:space="preserve">{{ </w:t>
       </w:r>
@@ -266,7 +212,6 @@
         <w:rPr>
           <w:sz w:val="24"/>
           <w:szCs w:val="24"/>
-          <w:highlight w:val="yellow"/>
           <w:lang w:val="en-US"/>
         </w:rPr>
         <w:t>name</w:t>
@@ -275,7 +220,6 @@
         <w:rPr>
           <w:sz w:val="24"/>
           <w:szCs w:val="24"/>
-          <w:highlight w:val="yellow"/>
         </w:rPr>
         <w:t>_</w:t>
       </w:r>
@@ -283,7 +227,6 @@
         <w:rPr>
           <w:sz w:val="24"/>
           <w:szCs w:val="24"/>
-          <w:highlight w:val="yellow"/>
           <w:lang w:val="en-US"/>
         </w:rPr>
         <w:t>client</w:t>
@@ -292,7 +235,6 @@
         <w:rPr>
           <w:sz w:val="24"/>
           <w:szCs w:val="24"/>
-          <w:highlight w:val="yellow"/>
         </w:rPr>
         <w:t xml:space="preserve"> }}, </w:t>
       </w:r>
@@ -307,7 +249,6 @@
         <w:rPr>
           <w:sz w:val="24"/>
           <w:szCs w:val="24"/>
-          <w:highlight w:val="yellow"/>
         </w:rPr>
         <w:t xml:space="preserve">{{ </w:t>
       </w:r>
@@ -315,7 +256,6 @@
         <w:rPr>
           <w:sz w:val="24"/>
           <w:szCs w:val="24"/>
-          <w:highlight w:val="yellow"/>
           <w:lang w:val="en-US"/>
         </w:rPr>
         <w:t>director</w:t>
@@ -324,7 +264,6 @@
         <w:rPr>
           <w:sz w:val="24"/>
           <w:szCs w:val="24"/>
-          <w:highlight w:val="yellow"/>
         </w:rPr>
         <w:t>_</w:t>
       </w:r>
@@ -332,7 +271,6 @@
         <w:rPr>
           <w:sz w:val="24"/>
           <w:szCs w:val="24"/>
-          <w:highlight w:val="yellow"/>
           <w:lang w:val="en-US"/>
         </w:rPr>
         <w:t>cl</w:t>
@@ -341,7 +279,6 @@
         <w:rPr>
           <w:sz w:val="24"/>
           <w:szCs w:val="24"/>
-          <w:highlight w:val="yellow"/>
         </w:rPr>
         <w:t xml:space="preserve"> }}</w:t>
       </w:r>
@@ -370,7 +307,6 @@
         <w:rPr>
           <w:sz w:val="24"/>
           <w:szCs w:val="24"/>
-          <w:highlight w:val="yellow"/>
         </w:rPr>
         <w:t xml:space="preserve">{{ </w:t>
       </w:r>
@@ -378,7 +314,6 @@
         <w:rPr>
           <w:sz w:val="24"/>
           <w:szCs w:val="24"/>
-          <w:highlight w:val="yellow"/>
           <w:lang w:val="en-US"/>
         </w:rPr>
         <w:t>name</w:t>
@@ -387,26 +322,21 @@
         <w:rPr>
           <w:sz w:val="24"/>
           <w:szCs w:val="24"/>
-          <w:highlight w:val="yellow"/>
         </w:rPr>
         <w:t>_</w:t>
       </w:r>
-      <w:proofErr w:type="spellStart"/>
-      <w:r>
-        <w:rPr>
-          <w:sz w:val="24"/>
-          <w:szCs w:val="24"/>
-          <w:highlight w:val="yellow"/>
+      <w:r>
+        <w:rPr>
+          <w:sz w:val="24"/>
+          <w:szCs w:val="24"/>
           <w:lang w:val="en-US"/>
         </w:rPr>
         <w:t>ip</w:t>
       </w:r>
-      <w:proofErr w:type="spellEnd"/>
-      <w:r>
-        <w:rPr>
-          <w:sz w:val="24"/>
-          <w:szCs w:val="24"/>
-          <w:highlight w:val="yellow"/>
+      <w:r>
+        <w:rPr>
+          <w:sz w:val="24"/>
+          <w:szCs w:val="24"/>
         </w:rPr>
         <w:t xml:space="preserve"> }}</w:t>
       </w:r>
@@ -414,22 +344,13 @@
         <w:rPr>
           <w:sz w:val="24"/>
           <w:szCs w:val="24"/>
-          <w:highlight w:val="yellow"/>
-        </w:rPr>
-        <w:t>,</w:t>
-      </w:r>
-      <w:r>
-        <w:rPr>
-          <w:sz w:val="24"/>
-          <w:szCs w:val="24"/>
-        </w:rPr>
-        <w:t xml:space="preserve"> именуемое в дальнейшем «Исполнитель», генеральный директор </w:t>
-      </w:r>
-      <w:r>
-        <w:rPr>
-          <w:sz w:val="24"/>
-          <w:szCs w:val="24"/>
-          <w:highlight w:val="yellow"/>
+        </w:rPr>
+        <w:t xml:space="preserve">, именуемое в дальнейшем «Исполнитель», генеральный директор </w:t>
+      </w:r>
+      <w:r>
+        <w:rPr>
+          <w:sz w:val="24"/>
+          <w:szCs w:val="24"/>
         </w:rPr>
         <w:t xml:space="preserve">{{ </w:t>
       </w:r>
@@ -437,7 +358,6 @@
         <w:rPr>
           <w:sz w:val="24"/>
           <w:szCs w:val="24"/>
-          <w:highlight w:val="yellow"/>
           <w:lang w:val="en-US"/>
         </w:rPr>
         <w:t>director</w:t>
@@ -446,7 +366,6 @@
         <w:rPr>
           <w:sz w:val="24"/>
           <w:szCs w:val="24"/>
-          <w:highlight w:val="yellow"/>
         </w:rPr>
         <w:t>_</w:t>
       </w:r>
@@ -454,7 +373,6 @@
         <w:rPr>
           <w:sz w:val="24"/>
           <w:szCs w:val="24"/>
-          <w:highlight w:val="yellow"/>
           <w:lang w:val="en-US"/>
         </w:rPr>
         <w:t>ex</w:t>
@@ -463,7 +381,6 @@
         <w:rPr>
           <w:sz w:val="24"/>
           <w:szCs w:val="24"/>
-          <w:highlight w:val="yellow"/>
         </w:rPr>
         <w:t xml:space="preserve"> }}</w:t>
       </w:r>
@@ -538,9 +455,6 @@
           <w:tab w:val="clear" w:pos="8306"/>
         </w:tabs>
         <w:ind w:left="709" w:hanging="709"/>
-        <w:rPr>
-          <w:highlight w:val="yellow"/>
-        </w:rPr>
       </w:pPr>
       <w:r>
         <w:rPr>
@@ -550,13 +464,11 @@
         </w:rPr>
         <w:t xml:space="preserve">Работы по настоящему Договору Исполнитель выполняет по адресу: </w:t>
       </w:r>
-      <w:proofErr w:type="gramStart"/>
       <w:r>
         <w:rPr>
           <w:rFonts w:ascii="Times New Roman" w:hAnsi="Times New Roman"/>
           <w:sz w:val="24"/>
           <w:szCs w:val="24"/>
-          <w:highlight w:val="yellow"/>
         </w:rPr>
         <w:t xml:space="preserve">{{ </w:t>
       </w:r>
@@ -565,18 +477,15 @@
           <w:rFonts w:ascii="Times New Roman" w:hAnsi="Times New Roman"/>
           <w:sz w:val="24"/>
           <w:szCs w:val="24"/>
-          <w:highlight w:val="yellow"/>
           <w:lang w:val="en-US"/>
         </w:rPr>
         <w:t>address</w:t>
       </w:r>
-      <w:proofErr w:type="gramEnd"/>
       <w:r>
         <w:rPr>
           <w:rFonts w:ascii="Times New Roman" w:hAnsi="Times New Roman"/>
           <w:sz w:val="24"/>
           <w:szCs w:val="24"/>
-          <w:highlight w:val="yellow"/>
         </w:rPr>
         <w:t>_</w:t>
       </w:r>
@@ -585,7 +494,6 @@
           <w:rFonts w:ascii="Times New Roman" w:hAnsi="Times New Roman"/>
           <w:sz w:val="24"/>
           <w:szCs w:val="24"/>
-          <w:highlight w:val="yellow"/>
           <w:lang w:val="en-US"/>
         </w:rPr>
         <w:t>work</w:t>
@@ -595,7 +503,6 @@
           <w:rFonts w:ascii="Times New Roman" w:hAnsi="Times New Roman"/>
           <w:sz w:val="24"/>
           <w:szCs w:val="24"/>
-          <w:highlight w:val="yellow"/>
         </w:rPr>
         <w:t xml:space="preserve"> }}</w:t>
       </w:r>
@@ -677,21 +584,12 @@
         </w:rPr>
         <w:t xml:space="preserve"> {{ taxation }}</w:t>
       </w:r>
-      <w:bookmarkStart w:id="0" w:name="_GoBack"/>
-      <w:bookmarkEnd w:id="0"/>
-      <w:r>
-        <w:rPr>
-          <w:sz w:val="24"/>
-          <w:szCs w:val="24"/>
-        </w:rPr>
-        <w:t>.</w:t>
-      </w:r>
-      <w:r>
-        <w:rPr>
-          <w:sz w:val="24"/>
-          <w:szCs w:val="24"/>
-        </w:rPr>
-        <w:t xml:space="preserve"> </w:t>
+      <w:r>
+        <w:rPr>
+          <w:sz w:val="24"/>
+          <w:szCs w:val="24"/>
+        </w:rPr>
+        <w:t xml:space="preserve">. </w:t>
       </w:r>
     </w:p>
     <w:p>
@@ -708,49 +606,22 @@
           <w:sz w:val="24"/>
           <w:szCs w:val="24"/>
         </w:rPr>
-        <w:t>Стоимость работ по настоящему договору, составляет</w:t>
-      </w:r>
-      <w:r>
-        <w:rPr>
-          <w:sz w:val="24"/>
-          <w:szCs w:val="24"/>
-          <w:highlight w:val="yellow"/>
-        </w:rPr>
-        <w:t xml:space="preserve"> </w:t>
-      </w:r>
-      <w:proofErr w:type="gramStart"/>
-      <w:r>
-        <w:rPr>
-          <w:sz w:val="24"/>
-          <w:szCs w:val="24"/>
-          <w:highlight w:val="yellow"/>
-        </w:rPr>
-        <w:t xml:space="preserve">{{ </w:t>
-      </w:r>
-      <w:r>
-        <w:rPr>
-          <w:sz w:val="24"/>
-          <w:szCs w:val="24"/>
-          <w:highlight w:val="yellow"/>
+        <w:t xml:space="preserve">Стоимость работ по настоящему договору, составляет {{ </w:t>
+      </w:r>
+      <w:r>
+        <w:rPr>
+          <w:sz w:val="24"/>
+          <w:szCs w:val="24"/>
           <w:lang w:val="en-US"/>
         </w:rPr>
         <w:t>price</w:t>
       </w:r>
-      <w:proofErr w:type="gramEnd"/>
-      <w:r>
-        <w:rPr>
-          <w:sz w:val="24"/>
-          <w:szCs w:val="24"/>
-          <w:highlight w:val="yellow"/>
-        </w:rPr>
-        <w:t xml:space="preserve"> }}</w:t>
-      </w:r>
-      <w:r>
-        <w:rPr>
-          <w:sz w:val="24"/>
-          <w:szCs w:val="24"/>
-        </w:rPr>
-        <w:t xml:space="preserve">. </w:t>
+      <w:r>
+        <w:rPr>
+          <w:sz w:val="24"/>
+          <w:szCs w:val="24"/>
+        </w:rPr>
+        <w:t xml:space="preserve"> }}. </w:t>
       </w:r>
     </w:p>
     <w:p>
@@ -767,35 +638,12 @@
           <w:sz w:val="24"/>
           <w:szCs w:val="24"/>
         </w:rPr>
-        <w:t xml:space="preserve">Оплата </w:t>
-      </w:r>
-      <w:r>
-        <w:rPr>
-          <w:sz w:val="24"/>
-          <w:szCs w:val="24"/>
-        </w:rPr>
-        <w:t>за монтажные работы, а так же за</w:t>
-      </w:r>
-      <w:r>
-        <w:rPr>
-          <w:sz w:val="24"/>
-          <w:szCs w:val="24"/>
-        </w:rPr>
-        <w:t xml:space="preserve"> поставку оборудования, материалов и программного обеспечения по данному договору осуществляется путем перевода денежных средств на расчетный счет Исполнителя в течение 5 (пяти) рабочих дней с момента подписания настоящего договора и составляет</w:t>
-      </w:r>
-      <w:r>
-        <w:rPr>
-          <w:sz w:val="24"/>
-          <w:szCs w:val="24"/>
-          <w:highlight w:val="yellow"/>
-        </w:rPr>
-        <w:t xml:space="preserve"> {{ </w:t>
-      </w:r>
-      <w:r>
-        <w:rPr>
-          <w:sz w:val="24"/>
-          <w:szCs w:val="24"/>
-          <w:highlight w:val="yellow"/>
+        <w:t xml:space="preserve">Оплата за монтажные работы, а так же за поставку оборудования, материалов и программного обеспечения по данному договору осуществляется путем перевода денежных средств на расчетный счет Исполнителя в течение 5 (пяти) рабочих дней с момента подписания настоящего договора и составляет {{ </w:t>
+      </w:r>
+      <w:r>
+        <w:rPr>
+          <w:sz w:val="24"/>
+          <w:szCs w:val="24"/>
           <w:lang w:val="en-US"/>
         </w:rPr>
         <w:t>price</w:t>
@@ -804,16 +652,8 @@
         <w:rPr>
           <w:sz w:val="24"/>
           <w:szCs w:val="24"/>
-          <w:highlight w:val="yellow"/>
-        </w:rPr>
-        <w:t xml:space="preserve"> }}</w:t>
-      </w:r>
-      <w:r>
-        <w:rPr>
-          <w:sz w:val="24"/>
-          <w:szCs w:val="24"/>
-        </w:rPr>
-        <w:t xml:space="preserve">. </w:t>
+        </w:rPr>
+        <w:t xml:space="preserve"> }}. </w:t>
       </w:r>
     </w:p>
     <w:p>
@@ -911,7 +751,6 @@
         </w:rPr>
         <w:t xml:space="preserve">Срок выполнения работ </w:t>
       </w:r>
-      <w:proofErr w:type="gramStart"/>
       <w:r>
         <w:rPr>
           <w:rFonts w:ascii="Times New Roman" w:hAnsi="Times New Roman" w:cs="Times New Roman"/>
@@ -920,7 +759,6 @@
           <w:color w:val="000000"/>
           <w:sz w:val="24"/>
           <w:szCs w:val="24"/>
-          <w:highlight w:val="yellow"/>
         </w:rPr>
         <w:t xml:space="preserve">{{ </w:t>
       </w:r>
@@ -932,12 +770,10 @@
           <w:color w:val="000000"/>
           <w:sz w:val="24"/>
           <w:szCs w:val="24"/>
-          <w:highlight w:val="yellow"/>
           <w:lang w:val="en-US"/>
         </w:rPr>
         <w:t>period</w:t>
       </w:r>
-      <w:proofErr w:type="gramEnd"/>
       <w:r>
         <w:rPr>
           <w:rFonts w:ascii="Times New Roman" w:hAnsi="Times New Roman" w:cs="Times New Roman"/>
@@ -946,7 +782,6 @@
           <w:color w:val="000000"/>
           <w:sz w:val="24"/>
           <w:szCs w:val="24"/>
-          <w:highlight w:val="yellow"/>
         </w:rPr>
         <w:t xml:space="preserve"> }}</w:t>
       </w:r>
@@ -1485,25 +1320,7 @@
           <w:sz w:val="24"/>
           <w:szCs w:val="24"/>
         </w:rPr>
-        <w:t xml:space="preserve">Прекратить работы по монтажу и ремонту систем в случае </w:t>
-      </w:r>
-      <w:proofErr w:type="gramStart"/>
-      <w:r>
-        <w:rPr>
-          <w:color w:val="000000"/>
-          <w:sz w:val="24"/>
-          <w:szCs w:val="24"/>
-        </w:rPr>
-        <w:t>не выполнения</w:t>
-      </w:r>
-      <w:proofErr w:type="gramEnd"/>
-      <w:r>
-        <w:rPr>
-          <w:color w:val="000000"/>
-          <w:sz w:val="24"/>
-          <w:szCs w:val="24"/>
-        </w:rPr>
-        <w:t xml:space="preserve"> Заказчиком условий настоящего Договора.</w:t>
+        <w:t>Прекратить работы по монтажу и ремонту систем в случае не выполнения Заказчиком условий настоящего Договора.</w:t>
       </w:r>
     </w:p>
     <w:p>
@@ -1840,7 +1657,7 @@
           <w:sz w:val="24"/>
           <w:szCs w:val="24"/>
         </w:rPr>
-        <w:t xml:space="preserve">Договора или в связи с ним, будут, по возможности, разрешаться путем переговоров между Сторонами. Любая из Сторон вправе обратиться в Арбитражный суд </w:t>
+        <w:t xml:space="preserve">Договора или в связи с ним, будут, по возможности, разрешаться путем переговоров между Сторонами. Любая из Сторон вправе обратиться в Арбитражный суд г. </w:t>
       </w:r>
       <w:r>
         <w:rPr>
@@ -1849,11 +1666,9 @@
           <w:i w:val="0"/>
           <w:sz w:val="24"/>
           <w:szCs w:val="24"/>
-          <w:highlight w:val="yellow"/>
-        </w:rPr>
-        <w:t xml:space="preserve">г. </w:t>
-      </w:r>
-      <w:proofErr w:type="gramStart"/>
+        </w:rPr>
+        <w:t xml:space="preserve">{{ </w:t>
+      </w:r>
       <w:r>
         <w:rPr>
           <w:rFonts w:ascii="Times New Roman" w:hAnsi="Times New Roman" w:cs="Times New Roman"/>
@@ -1861,9 +1676,9 @@
           <w:i w:val="0"/>
           <w:sz w:val="24"/>
           <w:szCs w:val="24"/>
-          <w:highlight w:val="yellow"/>
-        </w:rPr>
-        <w:t xml:space="preserve">{{ </w:t>
+          <w:lang w:val="en-US"/>
+        </w:rPr>
+        <w:t>city</w:t>
       </w:r>
       <w:r>
         <w:rPr>
@@ -1872,12 +1687,9 @@
           <w:i w:val="0"/>
           <w:sz w:val="24"/>
           <w:szCs w:val="24"/>
-          <w:highlight w:val="yellow"/>
-          <w:lang w:val="en-US"/>
-        </w:rPr>
-        <w:t>city</w:t>
-      </w:r>
-      <w:proofErr w:type="gramEnd"/>
+        </w:rPr>
+        <w:t>_</w:t>
+      </w:r>
       <w:r>
         <w:rPr>
           <w:rFonts w:ascii="Times New Roman" w:hAnsi="Times New Roman" w:cs="Times New Roman"/>
@@ -1885,9 +1697,9 @@
           <w:i w:val="0"/>
           <w:sz w:val="24"/>
           <w:szCs w:val="24"/>
-          <w:highlight w:val="yellow"/>
-        </w:rPr>
-        <w:t>_</w:t>
+          <w:lang w:val="en-US"/>
+        </w:rPr>
+        <w:t>ex</w:t>
       </w:r>
       <w:r>
         <w:rPr>
@@ -1896,19 +1708,6 @@
           <w:i w:val="0"/>
           <w:sz w:val="24"/>
           <w:szCs w:val="24"/>
-          <w:highlight w:val="yellow"/>
-          <w:lang w:val="en-US"/>
-        </w:rPr>
-        <w:t>ex</w:t>
-      </w:r>
-      <w:r>
-        <w:rPr>
-          <w:rFonts w:ascii="Times New Roman" w:hAnsi="Times New Roman" w:cs="Times New Roman"/>
-          <w:b w:val="0"/>
-          <w:i w:val="0"/>
-          <w:sz w:val="24"/>
-          <w:szCs w:val="24"/>
-          <w:highlight w:val="yellow"/>
         </w:rPr>
         <w:t xml:space="preserve"> }}</w:t>
       </w:r>
@@ -2090,7 +1889,6 @@
           <w:color w:val="000000"/>
           <w:sz w:val="24"/>
           <w:szCs w:val="24"/>
-          <w:highlight w:val="yellow"/>
         </w:rPr>
         <w:t xml:space="preserve">{{ </w:t>
       </w:r>
@@ -2102,7 +1900,6 @@
           <w:color w:val="000000"/>
           <w:sz w:val="24"/>
           <w:szCs w:val="24"/>
-          <w:highlight w:val="yellow"/>
           <w:lang w:val="en-US"/>
         </w:rPr>
         <w:t>warranty</w:t>
@@ -2115,7 +1912,6 @@
           <w:color w:val="000000"/>
           <w:sz w:val="24"/>
           <w:szCs w:val="24"/>
-          <w:highlight w:val="yellow"/>
         </w:rPr>
         <w:t xml:space="preserve"> }}</w:t>
       </w:r>
@@ -2462,16 +2258,11 @@
             <w:pPr>
               <w:ind w:right="424" w:firstLine="34"/>
               <w:textAlignment w:val="baseline"/>
-              <w:rPr>
-                <w:highlight w:val="yellow"/>
-              </w:rPr>
             </w:pPr>
-            <w:proofErr w:type="gramStart"/>
-            <w:r>
-              <w:rPr>
-                <w:sz w:val="24"/>
-                <w:szCs w:val="24"/>
-                <w:highlight w:val="yellow"/>
+            <w:r>
+              <w:rPr>
+                <w:sz w:val="24"/>
+                <w:szCs w:val="24"/>
               </w:rPr>
               <w:t xml:space="preserve">{{ </w:t>
             </w:r>
@@ -2479,17 +2270,14 @@
               <w:rPr>
                 <w:sz w:val="24"/>
                 <w:szCs w:val="24"/>
-                <w:highlight w:val="yellow"/>
                 <w:lang w:val="en-US"/>
               </w:rPr>
               <w:t>name</w:t>
             </w:r>
-            <w:proofErr w:type="gramEnd"/>
-            <w:r>
-              <w:rPr>
-                <w:sz w:val="24"/>
-                <w:szCs w:val="24"/>
-                <w:highlight w:val="yellow"/>
+            <w:r>
+              <w:rPr>
+                <w:sz w:val="24"/>
+                <w:szCs w:val="24"/>
               </w:rPr>
               <w:t>_</w:t>
             </w:r>
@@ -2497,7 +2285,6 @@
               <w:rPr>
                 <w:sz w:val="24"/>
                 <w:szCs w:val="24"/>
-                <w:highlight w:val="yellow"/>
                 <w:lang w:val="en-US"/>
               </w:rPr>
               <w:t>client</w:t>
@@ -2506,7 +2293,6 @@
               <w:rPr>
                 <w:sz w:val="24"/>
                 <w:szCs w:val="24"/>
-                <w:highlight w:val="yellow"/>
               </w:rPr>
               <w:t xml:space="preserve"> }}</w:t>
             </w:r>
@@ -2515,24 +2301,18 @@
             <w:pPr>
               <w:ind w:right="424" w:firstLine="34"/>
               <w:textAlignment w:val="baseline"/>
-              <w:rPr>
-                <w:highlight w:val="yellow"/>
-              </w:rPr>
             </w:pPr>
             <w:r>
               <w:rPr>
                 <w:sz w:val="24"/>
                 <w:szCs w:val="24"/>
-                <w:highlight w:val="yellow"/>
               </w:rPr>
               <w:t xml:space="preserve">ИНН/КПП: </w:t>
             </w:r>
-            <w:proofErr w:type="gramStart"/>
-            <w:r>
-              <w:rPr>
-                <w:sz w:val="24"/>
-                <w:szCs w:val="24"/>
-                <w:highlight w:val="yellow"/>
+            <w:r>
+              <w:rPr>
+                <w:sz w:val="24"/>
+                <w:szCs w:val="24"/>
               </w:rPr>
               <w:t xml:space="preserve">{{ </w:t>
             </w:r>
@@ -2540,17 +2320,14 @@
               <w:rPr>
                 <w:sz w:val="24"/>
                 <w:szCs w:val="24"/>
-                <w:highlight w:val="yellow"/>
                 <w:lang w:val="en-US"/>
               </w:rPr>
               <w:t>inn</w:t>
             </w:r>
-            <w:proofErr w:type="gramEnd"/>
-            <w:r>
-              <w:rPr>
-                <w:sz w:val="24"/>
-                <w:szCs w:val="24"/>
-                <w:highlight w:val="yellow"/>
+            <w:r>
+              <w:rPr>
+                <w:sz w:val="24"/>
+                <w:szCs w:val="24"/>
               </w:rPr>
               <w:t>_</w:t>
             </w:r>
@@ -2558,7 +2335,6 @@
               <w:rPr>
                 <w:sz w:val="24"/>
                 <w:szCs w:val="24"/>
-                <w:highlight w:val="yellow"/>
                 <w:lang w:val="en-US"/>
               </w:rPr>
               <w:t>client</w:t>
@@ -2567,7 +2343,6 @@
               <w:rPr>
                 <w:sz w:val="24"/>
                 <w:szCs w:val="24"/>
-                <w:highlight w:val="yellow"/>
               </w:rPr>
               <w:t xml:space="preserve"> }}</w:t>
             </w:r>
@@ -2575,7 +2350,6 @@
               <w:rPr>
                 <w:sz w:val="24"/>
                 <w:szCs w:val="24"/>
-                <w:highlight w:val="yellow"/>
               </w:rPr>
               <w:t>/</w:t>
             </w:r>
@@ -2583,26 +2357,21 @@
               <w:rPr>
                 <w:sz w:val="24"/>
                 <w:szCs w:val="24"/>
-                <w:highlight w:val="yellow"/>
               </w:rPr>
               <w:t xml:space="preserve">{{ </w:t>
             </w:r>
-            <w:proofErr w:type="spellStart"/>
-            <w:r>
-              <w:rPr>
-                <w:sz w:val="24"/>
-                <w:szCs w:val="24"/>
-                <w:highlight w:val="yellow"/>
+            <w:r>
+              <w:rPr>
+                <w:sz w:val="24"/>
+                <w:szCs w:val="24"/>
                 <w:lang w:val="en-US"/>
               </w:rPr>
               <w:t>kpp</w:t>
             </w:r>
-            <w:proofErr w:type="spellEnd"/>
-            <w:r>
-              <w:rPr>
-                <w:sz w:val="24"/>
-                <w:szCs w:val="24"/>
-                <w:highlight w:val="yellow"/>
+            <w:r>
+              <w:rPr>
+                <w:sz w:val="24"/>
+                <w:szCs w:val="24"/>
               </w:rPr>
               <w:t xml:space="preserve"> }}</w:t>
             </w:r>
@@ -2611,44 +2380,33 @@
             <w:pPr>
               <w:ind w:right="424" w:firstLine="34"/>
               <w:textAlignment w:val="baseline"/>
-              <w:rPr>
-                <w:highlight w:val="yellow"/>
-              </w:rPr>
             </w:pPr>
             <w:r>
               <w:rPr>
                 <w:sz w:val="24"/>
                 <w:szCs w:val="24"/>
-                <w:highlight w:val="yellow"/>
               </w:rPr>
               <w:t xml:space="preserve">ОГРН: </w:t>
             </w:r>
-            <w:proofErr w:type="gramStart"/>
-            <w:r>
-              <w:rPr>
-                <w:sz w:val="24"/>
-                <w:szCs w:val="24"/>
-                <w:highlight w:val="yellow"/>
+            <w:r>
+              <w:rPr>
+                <w:sz w:val="24"/>
+                <w:szCs w:val="24"/>
               </w:rPr>
               <w:t xml:space="preserve">{{ </w:t>
             </w:r>
-            <w:proofErr w:type="spellStart"/>
-            <w:r>
-              <w:rPr>
-                <w:sz w:val="24"/>
-                <w:szCs w:val="24"/>
-                <w:highlight w:val="yellow"/>
+            <w:r>
+              <w:rPr>
+                <w:sz w:val="24"/>
+                <w:szCs w:val="24"/>
                 <w:lang w:val="en-US"/>
               </w:rPr>
               <w:t>ogrn</w:t>
             </w:r>
-            <w:proofErr w:type="spellEnd"/>
-            <w:proofErr w:type="gramEnd"/>
-            <w:r>
-              <w:rPr>
-                <w:sz w:val="24"/>
-                <w:szCs w:val="24"/>
-                <w:highlight w:val="yellow"/>
+            <w:r>
+              <w:rPr>
+                <w:sz w:val="24"/>
+                <w:szCs w:val="24"/>
               </w:rPr>
               <w:t>_</w:t>
             </w:r>
@@ -2656,7 +2414,6 @@
               <w:rPr>
                 <w:sz w:val="24"/>
                 <w:szCs w:val="24"/>
-                <w:highlight w:val="yellow"/>
                 <w:lang w:val="en-US"/>
               </w:rPr>
               <w:t>client</w:t>
@@ -2665,7 +2422,6 @@
               <w:rPr>
                 <w:sz w:val="24"/>
                 <w:szCs w:val="24"/>
-                <w:highlight w:val="yellow"/>
               </w:rPr>
               <w:t xml:space="preserve"> }}</w:t>
             </w:r>
@@ -2674,24 +2430,18 @@
             <w:pPr>
               <w:ind w:firstLine="34"/>
               <w:textAlignment w:val="baseline"/>
-              <w:rPr>
-                <w:highlight w:val="yellow"/>
-              </w:rPr>
             </w:pPr>
             <w:r>
               <w:rPr>
                 <w:sz w:val="24"/>
                 <w:szCs w:val="24"/>
-                <w:highlight w:val="yellow"/>
               </w:rPr>
               <w:t xml:space="preserve">Юр. адрес: </w:t>
             </w:r>
-            <w:proofErr w:type="gramStart"/>
-            <w:r>
-              <w:rPr>
-                <w:sz w:val="24"/>
-                <w:szCs w:val="24"/>
-                <w:highlight w:val="yellow"/>
+            <w:r>
+              <w:rPr>
+                <w:sz w:val="24"/>
+                <w:szCs w:val="24"/>
               </w:rPr>
               <w:t xml:space="preserve">{{ </w:t>
             </w:r>
@@ -2699,17 +2449,14 @@
               <w:rPr>
                 <w:sz w:val="24"/>
                 <w:szCs w:val="24"/>
-                <w:highlight w:val="yellow"/>
                 <w:lang w:val="en-US"/>
               </w:rPr>
               <w:t>address</w:t>
             </w:r>
-            <w:proofErr w:type="gramEnd"/>
-            <w:r>
-              <w:rPr>
-                <w:sz w:val="24"/>
-                <w:szCs w:val="24"/>
-                <w:highlight w:val="yellow"/>
+            <w:r>
+              <w:rPr>
+                <w:sz w:val="24"/>
+                <w:szCs w:val="24"/>
               </w:rPr>
               <w:t>_</w:t>
             </w:r>
@@ -2717,7 +2464,6 @@
               <w:rPr>
                 <w:sz w:val="24"/>
                 <w:szCs w:val="24"/>
-                <w:highlight w:val="yellow"/>
                 <w:lang w:val="en-US"/>
               </w:rPr>
               <w:t>cl</w:t>
@@ -2726,7 +2472,6 @@
               <w:rPr>
                 <w:sz w:val="24"/>
                 <w:szCs w:val="24"/>
-                <w:highlight w:val="yellow"/>
               </w:rPr>
               <w:t xml:space="preserve"> }}</w:t>
             </w:r>
@@ -2736,7 +2481,6 @@
               <w:ind w:right="424" w:firstLine="34"/>
               <w:textAlignment w:val="baseline"/>
               <w:rPr>
-                <w:highlight w:val="yellow"/>
                 <w:lang w:val="en-US"/>
               </w:rPr>
             </w:pPr>
@@ -2744,7 +2488,6 @@
               <w:rPr>
                 <w:sz w:val="24"/>
                 <w:szCs w:val="24"/>
-                <w:highlight w:val="yellow"/>
               </w:rPr>
               <w:t>Расчетный</w:t>
             </w:r>
@@ -2752,7 +2495,6 @@
               <w:rPr>
                 <w:sz w:val="24"/>
                 <w:szCs w:val="24"/>
-                <w:highlight w:val="yellow"/>
                 <w:lang w:val="en-US"/>
               </w:rPr>
               <w:t xml:space="preserve"> </w:t>
@@ -2761,7 +2503,6 @@
               <w:rPr>
                 <w:sz w:val="24"/>
                 <w:szCs w:val="24"/>
-                <w:highlight w:val="yellow"/>
               </w:rPr>
               <w:t>счет</w:t>
             </w:r>
@@ -2769,77 +2510,17 @@
               <w:rPr>
                 <w:sz w:val="24"/>
                 <w:szCs w:val="24"/>
-                <w:highlight w:val="yellow"/>
                 <w:lang w:val="en-US"/>
               </w:rPr>
               <w:t xml:space="preserve">: </w:t>
             </w:r>
-            <w:proofErr w:type="gramStart"/>
-            <w:r>
-              <w:rPr>
-                <w:sz w:val="24"/>
-                <w:szCs w:val="24"/>
-                <w:highlight w:val="yellow"/>
+            <w:r>
+              <w:rPr>
+                <w:sz w:val="24"/>
+                <w:szCs w:val="24"/>
                 <w:lang w:val="en-US"/>
               </w:rPr>
-              <w:t xml:space="preserve">{{ </w:t>
-            </w:r>
-            <w:proofErr w:type="spellStart"/>
-            <w:r>
-              <w:rPr>
-                <w:sz w:val="24"/>
-                <w:szCs w:val="24"/>
-                <w:highlight w:val="yellow"/>
-                <w:lang w:val="en-US"/>
-              </w:rPr>
-              <w:t>check</w:t>
-            </w:r>
-            <w:proofErr w:type="gramEnd"/>
-            <w:r>
-              <w:rPr>
-                <w:sz w:val="24"/>
-                <w:szCs w:val="24"/>
-                <w:highlight w:val="yellow"/>
-                <w:lang w:val="en-US"/>
-              </w:rPr>
-              <w:t>_</w:t>
-            </w:r>
-            <w:r>
-              <w:rPr>
-                <w:sz w:val="24"/>
-                <w:szCs w:val="24"/>
-                <w:highlight w:val="yellow"/>
-                <w:lang w:val="en-US"/>
-              </w:rPr>
-              <w:t>acc</w:t>
-            </w:r>
-            <w:r>
-              <w:rPr>
-                <w:sz w:val="24"/>
-                <w:szCs w:val="24"/>
-                <w:highlight w:val="yellow"/>
-                <w:lang w:val="en-US"/>
-              </w:rPr>
-              <w:t>_</w:t>
-            </w:r>
-            <w:r>
-              <w:rPr>
-                <w:sz w:val="24"/>
-                <w:szCs w:val="24"/>
-                <w:highlight w:val="yellow"/>
-                <w:lang w:val="en-US"/>
-              </w:rPr>
-              <w:t>client</w:t>
-            </w:r>
-            <w:proofErr w:type="spellEnd"/>
-            <w:r>
-              <w:rPr>
-                <w:sz w:val="24"/>
-                <w:szCs w:val="24"/>
-                <w:highlight w:val="yellow"/>
-                <w:lang w:val="en-US"/>
-              </w:rPr>
-              <w:t xml:space="preserve"> }}</w:t>
+              <w:t>{{ check_acc_client }}</w:t>
             </w:r>
           </w:p>
           <w:p>
@@ -2847,7 +2528,6 @@
               <w:ind w:right="424" w:firstLine="34"/>
               <w:textAlignment w:val="baseline"/>
               <w:rPr>
-                <w:highlight w:val="yellow"/>
                 <w:lang w:val="en-US"/>
               </w:rPr>
             </w:pPr>
@@ -2855,7 +2535,6 @@
               <w:rPr>
                 <w:sz w:val="24"/>
                 <w:szCs w:val="24"/>
-                <w:highlight w:val="yellow"/>
               </w:rPr>
               <w:t>Банк</w:t>
             </w:r>
@@ -2863,50 +2542,17 @@
               <w:rPr>
                 <w:sz w:val="24"/>
                 <w:szCs w:val="24"/>
-                <w:highlight w:val="yellow"/>
                 <w:lang w:val="en-US"/>
               </w:rPr>
               <w:t xml:space="preserve">: </w:t>
             </w:r>
-            <w:proofErr w:type="gramStart"/>
-            <w:r>
-              <w:rPr>
-                <w:sz w:val="24"/>
-                <w:szCs w:val="24"/>
-                <w:highlight w:val="yellow"/>
+            <w:r>
+              <w:rPr>
+                <w:sz w:val="24"/>
+                <w:szCs w:val="24"/>
                 <w:lang w:val="en-US"/>
               </w:rPr>
-              <w:t xml:space="preserve">{{ </w:t>
-            </w:r>
-            <w:proofErr w:type="spellStart"/>
-            <w:r>
-              <w:rPr>
-                <w:sz w:val="24"/>
-                <w:szCs w:val="24"/>
-                <w:highlight w:val="yellow"/>
-                <w:lang w:val="en-US"/>
-              </w:rPr>
-              <w:t>name</w:t>
-            </w:r>
-            <w:proofErr w:type="gramEnd"/>
-            <w:r>
-              <w:rPr>
-                <w:sz w:val="24"/>
-                <w:szCs w:val="24"/>
-                <w:highlight w:val="yellow"/>
-                <w:lang w:val="en-US"/>
-              </w:rPr>
-              <w:t>_bank_cl</w:t>
-            </w:r>
-            <w:proofErr w:type="spellEnd"/>
-            <w:r>
-              <w:rPr>
-                <w:sz w:val="24"/>
-                <w:szCs w:val="24"/>
-                <w:highlight w:val="yellow"/>
-                <w:lang w:val="en-US"/>
-              </w:rPr>
-              <w:t xml:space="preserve"> }}</w:t>
+              <w:t>{{ name_bank_cl }}</w:t>
             </w:r>
           </w:p>
           <w:p>
@@ -2914,25 +2560,20 @@
               <w:ind w:right="424" w:firstLine="34"/>
               <w:textAlignment w:val="baseline"/>
               <w:rPr>
-                <w:highlight w:val="yellow"/>
                 <w:lang w:val="en-US"/>
               </w:rPr>
             </w:pPr>
-            <w:proofErr w:type="spellStart"/>
-            <w:r>
-              <w:rPr>
-                <w:sz w:val="24"/>
-                <w:szCs w:val="24"/>
-                <w:highlight w:val="yellow"/>
+            <w:r>
+              <w:rPr>
+                <w:sz w:val="24"/>
+                <w:szCs w:val="24"/>
               </w:rPr>
               <w:t>Корр</w:t>
             </w:r>
-            <w:proofErr w:type="spellEnd"/>
-            <w:r>
-              <w:rPr>
-                <w:sz w:val="24"/>
-                <w:szCs w:val="24"/>
-                <w:highlight w:val="yellow"/>
+            <w:r>
+              <w:rPr>
+                <w:sz w:val="24"/>
+                <w:szCs w:val="24"/>
                 <w:lang w:val="en-US"/>
               </w:rPr>
               <w:t xml:space="preserve">. </w:t>
@@ -2941,7 +2582,6 @@
               <w:rPr>
                 <w:sz w:val="24"/>
                 <w:szCs w:val="24"/>
-                <w:highlight w:val="yellow"/>
               </w:rPr>
               <w:t>Счет</w:t>
             </w:r>
@@ -2949,50 +2589,17 @@
               <w:rPr>
                 <w:sz w:val="24"/>
                 <w:szCs w:val="24"/>
-                <w:highlight w:val="yellow"/>
                 <w:lang w:val="en-US"/>
               </w:rPr>
               <w:t xml:space="preserve">: </w:t>
             </w:r>
-            <w:proofErr w:type="gramStart"/>
-            <w:r>
-              <w:rPr>
-                <w:sz w:val="24"/>
-                <w:szCs w:val="24"/>
-                <w:highlight w:val="yellow"/>
+            <w:r>
+              <w:rPr>
+                <w:sz w:val="24"/>
+                <w:szCs w:val="24"/>
                 <w:lang w:val="en-US"/>
               </w:rPr>
-              <w:t xml:space="preserve">{{ </w:t>
-            </w:r>
-            <w:proofErr w:type="spellStart"/>
-            <w:r>
-              <w:rPr>
-                <w:sz w:val="24"/>
-                <w:szCs w:val="24"/>
-                <w:highlight w:val="yellow"/>
-                <w:lang w:val="en-US"/>
-              </w:rPr>
-              <w:t>cor</w:t>
-            </w:r>
-            <w:proofErr w:type="gramEnd"/>
-            <w:r>
-              <w:rPr>
-                <w:sz w:val="24"/>
-                <w:szCs w:val="24"/>
-                <w:highlight w:val="yellow"/>
-                <w:lang w:val="en-US"/>
-              </w:rPr>
-              <w:t>_acc_client</w:t>
-            </w:r>
-            <w:proofErr w:type="spellEnd"/>
-            <w:r>
-              <w:rPr>
-                <w:sz w:val="24"/>
-                <w:szCs w:val="24"/>
-                <w:highlight w:val="yellow"/>
-                <w:lang w:val="en-US"/>
-              </w:rPr>
-              <w:t xml:space="preserve"> }}</w:t>
+              <w:t>{{ cor_acc_client }}</w:t>
             </w:r>
           </w:p>
           <w:p>
@@ -3007,7 +2614,6 @@
               <w:rPr>
                 <w:sz w:val="24"/>
                 <w:szCs w:val="24"/>
-                <w:highlight w:val="yellow"/>
               </w:rPr>
               <w:t>БИК</w:t>
             </w:r>
@@ -3015,50 +2621,17 @@
               <w:rPr>
                 <w:sz w:val="24"/>
                 <w:szCs w:val="24"/>
-                <w:highlight w:val="yellow"/>
                 <w:lang w:val="en-US"/>
               </w:rPr>
               <w:t xml:space="preserve">: </w:t>
             </w:r>
-            <w:proofErr w:type="gramStart"/>
-            <w:r>
-              <w:rPr>
-                <w:sz w:val="24"/>
-                <w:szCs w:val="24"/>
-                <w:highlight w:val="yellow"/>
+            <w:r>
+              <w:rPr>
+                <w:sz w:val="24"/>
+                <w:szCs w:val="24"/>
                 <w:lang w:val="en-US"/>
               </w:rPr>
-              <w:t xml:space="preserve">{{ </w:t>
-            </w:r>
-            <w:proofErr w:type="spellStart"/>
-            <w:r>
-              <w:rPr>
-                <w:sz w:val="24"/>
-                <w:szCs w:val="24"/>
-                <w:highlight w:val="yellow"/>
-                <w:lang w:val="en-US"/>
-              </w:rPr>
-              <w:t>bik</w:t>
-            </w:r>
-            <w:proofErr w:type="gramEnd"/>
-            <w:r>
-              <w:rPr>
-                <w:sz w:val="24"/>
-                <w:szCs w:val="24"/>
-                <w:highlight w:val="yellow"/>
-                <w:lang w:val="en-US"/>
-              </w:rPr>
-              <w:t>_client</w:t>
-            </w:r>
-            <w:proofErr w:type="spellEnd"/>
-            <w:r>
-              <w:rPr>
-                <w:sz w:val="24"/>
-                <w:szCs w:val="24"/>
-                <w:highlight w:val="yellow"/>
-                <w:lang w:val="en-US"/>
-              </w:rPr>
-              <w:t xml:space="preserve"> }}</w:t>
+              <w:t>{{ bik_client }}</w:t>
             </w:r>
           </w:p>
           <w:p>
@@ -3143,32 +2716,9 @@
                 <w:bCs/>
                 <w:sz w:val="24"/>
                 <w:szCs w:val="24"/>
-                <w:highlight w:val="yellow"/>
                 <w:lang w:val="en-US"/>
               </w:rPr>
-              <w:t xml:space="preserve">{{ </w:t>
-            </w:r>
-            <w:proofErr w:type="spellStart"/>
-            <w:r>
-              <w:rPr>
-                <w:bCs/>
-                <w:sz w:val="24"/>
-                <w:szCs w:val="24"/>
-                <w:highlight w:val="yellow"/>
-                <w:lang w:val="en-US"/>
-              </w:rPr>
-              <w:t>initials_cl</w:t>
-            </w:r>
-            <w:proofErr w:type="spellEnd"/>
-            <w:r>
-              <w:rPr>
-                <w:bCs/>
-                <w:sz w:val="24"/>
-                <w:szCs w:val="24"/>
-                <w:highlight w:val="yellow"/>
-                <w:lang w:val="en-US"/>
-              </w:rPr>
-              <w:t xml:space="preserve"> }}</w:t>
+              <w:t>{{ initials_cl }}</w:t>
             </w:r>
           </w:p>
           <w:p>
@@ -3232,16 +2782,11 @@
             <w:pPr>
               <w:ind w:right="424" w:firstLine="34"/>
               <w:textAlignment w:val="baseline"/>
-              <w:rPr>
-                <w:highlight w:val="yellow"/>
-              </w:rPr>
             </w:pPr>
-            <w:proofErr w:type="gramStart"/>
-            <w:r>
-              <w:rPr>
-                <w:sz w:val="24"/>
-                <w:szCs w:val="24"/>
-                <w:highlight w:val="yellow"/>
+            <w:r>
+              <w:rPr>
+                <w:sz w:val="24"/>
+                <w:szCs w:val="24"/>
               </w:rPr>
               <w:t xml:space="preserve">{{ </w:t>
             </w:r>
@@ -3249,36 +2794,29 @@
               <w:rPr>
                 <w:sz w:val="24"/>
                 <w:szCs w:val="24"/>
-                <w:highlight w:val="yellow"/>
                 <w:lang w:val="en-US"/>
               </w:rPr>
               <w:t>name</w:t>
             </w:r>
-            <w:proofErr w:type="gramEnd"/>
-            <w:r>
-              <w:rPr>
-                <w:sz w:val="24"/>
-                <w:szCs w:val="24"/>
-                <w:highlight w:val="yellow"/>
+            <w:r>
+              <w:rPr>
+                <w:sz w:val="24"/>
+                <w:szCs w:val="24"/>
               </w:rPr>
               <w:t>_</w:t>
             </w:r>
-            <w:proofErr w:type="spellStart"/>
-            <w:r>
-              <w:rPr>
-                <w:sz w:val="24"/>
-                <w:szCs w:val="24"/>
-                <w:highlight w:val="yellow"/>
+            <w:r>
+              <w:rPr>
+                <w:sz w:val="24"/>
+                <w:szCs w:val="24"/>
                 <w:lang w:val="en-US"/>
               </w:rPr>
               <w:t>ip</w:t>
             </w:r>
-            <w:proofErr w:type="spellEnd"/>
-            <w:r>
-              <w:rPr>
-                <w:sz w:val="24"/>
-                <w:szCs w:val="24"/>
-                <w:highlight w:val="yellow"/>
+            <w:r>
+              <w:rPr>
+                <w:sz w:val="24"/>
+                <w:szCs w:val="24"/>
               </w:rPr>
               <w:t xml:space="preserve"> }}</w:t>
             </w:r>
@@ -3287,24 +2825,18 @@
             <w:pPr>
               <w:ind w:right="424" w:firstLine="34"/>
               <w:textAlignment w:val="baseline"/>
-              <w:rPr>
-                <w:highlight w:val="yellow"/>
-              </w:rPr>
             </w:pPr>
             <w:r>
               <w:rPr>
                 <w:sz w:val="24"/>
                 <w:szCs w:val="24"/>
-                <w:highlight w:val="yellow"/>
               </w:rPr>
               <w:t xml:space="preserve">ИНН/КПП: </w:t>
             </w:r>
-            <w:proofErr w:type="gramStart"/>
-            <w:r>
-              <w:rPr>
-                <w:sz w:val="24"/>
-                <w:szCs w:val="24"/>
-                <w:highlight w:val="yellow"/>
+            <w:r>
+              <w:rPr>
+                <w:sz w:val="24"/>
+                <w:szCs w:val="24"/>
               </w:rPr>
               <w:t xml:space="preserve">{{ </w:t>
             </w:r>
@@ -3312,17 +2844,14 @@
               <w:rPr>
                 <w:sz w:val="24"/>
                 <w:szCs w:val="24"/>
-                <w:highlight w:val="yellow"/>
                 <w:lang w:val="en-US"/>
               </w:rPr>
               <w:t>inn</w:t>
             </w:r>
-            <w:proofErr w:type="gramEnd"/>
-            <w:r>
-              <w:rPr>
-                <w:sz w:val="24"/>
-                <w:szCs w:val="24"/>
-                <w:highlight w:val="yellow"/>
+            <w:r>
+              <w:rPr>
+                <w:sz w:val="24"/>
+                <w:szCs w:val="24"/>
               </w:rPr>
               <w:t>_</w:t>
             </w:r>
@@ -3330,7 +2859,6 @@
               <w:rPr>
                 <w:sz w:val="24"/>
                 <w:szCs w:val="24"/>
-                <w:highlight w:val="yellow"/>
                 <w:lang w:val="en-US"/>
               </w:rPr>
               <w:t>ex</w:t>
@@ -3339,7 +2867,6 @@
               <w:rPr>
                 <w:sz w:val="24"/>
                 <w:szCs w:val="24"/>
-                <w:highlight w:val="yellow"/>
               </w:rPr>
               <w:t xml:space="preserve"> }}</w:t>
             </w:r>
@@ -3347,7 +2874,6 @@
               <w:rPr>
                 <w:sz w:val="24"/>
                 <w:szCs w:val="24"/>
-                <w:highlight w:val="yellow"/>
               </w:rPr>
               <w:t>/</w:t>
             </w:r>
@@ -3355,26 +2881,21 @@
               <w:rPr>
                 <w:sz w:val="24"/>
                 <w:szCs w:val="24"/>
-                <w:highlight w:val="yellow"/>
               </w:rPr>
               <w:t xml:space="preserve">{{ </w:t>
             </w:r>
-            <w:proofErr w:type="spellStart"/>
-            <w:r>
-              <w:rPr>
-                <w:sz w:val="24"/>
-                <w:szCs w:val="24"/>
-                <w:highlight w:val="yellow"/>
+            <w:r>
+              <w:rPr>
+                <w:sz w:val="24"/>
+                <w:szCs w:val="24"/>
                 <w:lang w:val="en-US"/>
               </w:rPr>
               <w:t>kpp</w:t>
             </w:r>
-            <w:proofErr w:type="spellEnd"/>
-            <w:r>
-              <w:rPr>
-                <w:sz w:val="24"/>
-                <w:szCs w:val="24"/>
-                <w:highlight w:val="yellow"/>
+            <w:r>
+              <w:rPr>
+                <w:sz w:val="24"/>
+                <w:szCs w:val="24"/>
               </w:rPr>
               <w:t>_</w:t>
             </w:r>
@@ -3382,7 +2903,6 @@
               <w:rPr>
                 <w:sz w:val="24"/>
                 <w:szCs w:val="24"/>
-                <w:highlight w:val="yellow"/>
                 <w:lang w:val="en-US"/>
               </w:rPr>
               <w:t>ex</w:t>
@@ -3391,7 +2911,6 @@
               <w:rPr>
                 <w:sz w:val="24"/>
                 <w:szCs w:val="24"/>
-                <w:highlight w:val="yellow"/>
               </w:rPr>
               <w:t xml:space="preserve"> }}</w:t>
             </w:r>
@@ -3400,44 +2919,33 @@
             <w:pPr>
               <w:ind w:right="424" w:firstLine="34"/>
               <w:textAlignment w:val="baseline"/>
-              <w:rPr>
-                <w:highlight w:val="yellow"/>
-              </w:rPr>
             </w:pPr>
             <w:r>
               <w:rPr>
                 <w:sz w:val="24"/>
                 <w:szCs w:val="24"/>
-                <w:highlight w:val="yellow"/>
               </w:rPr>
               <w:t xml:space="preserve">ОГРН: </w:t>
             </w:r>
-            <w:proofErr w:type="gramStart"/>
-            <w:r>
-              <w:rPr>
-                <w:sz w:val="24"/>
-                <w:szCs w:val="24"/>
-                <w:highlight w:val="yellow"/>
+            <w:r>
+              <w:rPr>
+                <w:sz w:val="24"/>
+                <w:szCs w:val="24"/>
               </w:rPr>
               <w:t xml:space="preserve">{{ </w:t>
             </w:r>
-            <w:proofErr w:type="spellStart"/>
-            <w:r>
-              <w:rPr>
-                <w:sz w:val="24"/>
-                <w:szCs w:val="24"/>
-                <w:highlight w:val="yellow"/>
+            <w:r>
+              <w:rPr>
+                <w:sz w:val="24"/>
+                <w:szCs w:val="24"/>
                 <w:lang w:val="en-US"/>
               </w:rPr>
               <w:t>ogrn</w:t>
             </w:r>
-            <w:proofErr w:type="spellEnd"/>
-            <w:proofErr w:type="gramEnd"/>
-            <w:r>
-              <w:rPr>
-                <w:sz w:val="24"/>
-                <w:szCs w:val="24"/>
-                <w:highlight w:val="yellow"/>
+            <w:r>
+              <w:rPr>
+                <w:sz w:val="24"/>
+                <w:szCs w:val="24"/>
               </w:rPr>
               <w:t>_</w:t>
             </w:r>
@@ -3445,7 +2953,6 @@
               <w:rPr>
                 <w:sz w:val="24"/>
                 <w:szCs w:val="24"/>
-                <w:highlight w:val="yellow"/>
                 <w:lang w:val="en-US"/>
               </w:rPr>
               <w:t>ex</w:t>
@@ -3454,7 +2961,6 @@
               <w:rPr>
                 <w:sz w:val="24"/>
                 <w:szCs w:val="24"/>
-                <w:highlight w:val="yellow"/>
               </w:rPr>
               <w:t xml:space="preserve"> }}</w:t>
             </w:r>
@@ -3463,15 +2969,11 @@
             <w:pPr>
               <w:ind w:firstLine="34"/>
               <w:textAlignment w:val="baseline"/>
-              <w:rPr>
-                <w:highlight w:val="yellow"/>
-              </w:rPr>
             </w:pPr>
             <w:r>
               <w:rPr>
                 <w:sz w:val="24"/>
                 <w:szCs w:val="24"/>
-                <w:highlight w:val="yellow"/>
               </w:rPr>
               <w:t>Юр. адрес:</w:t>
             </w:r>
@@ -3479,34 +2981,21 @@
               <w:rPr>
                 <w:sz w:val="24"/>
                 <w:szCs w:val="24"/>
-                <w:highlight w:val="yellow"/>
-              </w:rPr>
-              <w:t xml:space="preserve"> </w:t>
-            </w:r>
-            <w:proofErr w:type="gramStart"/>
-            <w:r>
-              <w:rPr>
-                <w:sz w:val="24"/>
-                <w:szCs w:val="24"/>
-                <w:highlight w:val="yellow"/>
-              </w:rPr>
-              <w:t xml:space="preserve">{{ </w:t>
-            </w:r>
-            <w:r>
-              <w:rPr>
-                <w:sz w:val="24"/>
-                <w:szCs w:val="24"/>
-                <w:highlight w:val="yellow"/>
+              </w:rPr>
+              <w:t xml:space="preserve"> {{ </w:t>
+            </w:r>
+            <w:r>
+              <w:rPr>
+                <w:sz w:val="24"/>
+                <w:szCs w:val="24"/>
                 <w:lang w:val="en-US"/>
               </w:rPr>
               <w:t>address</w:t>
             </w:r>
-            <w:proofErr w:type="gramEnd"/>
-            <w:r>
-              <w:rPr>
-                <w:sz w:val="24"/>
-                <w:szCs w:val="24"/>
-                <w:highlight w:val="yellow"/>
+            <w:r>
+              <w:rPr>
+                <w:sz w:val="24"/>
+                <w:szCs w:val="24"/>
               </w:rPr>
               <w:t>_</w:t>
             </w:r>
@@ -3514,7 +3003,6 @@
               <w:rPr>
                 <w:sz w:val="24"/>
                 <w:szCs w:val="24"/>
-                <w:highlight w:val="yellow"/>
                 <w:lang w:val="en-US"/>
               </w:rPr>
               <w:t>ex</w:t>
@@ -3523,7 +3011,6 @@
               <w:rPr>
                 <w:sz w:val="24"/>
                 <w:szCs w:val="24"/>
-                <w:highlight w:val="yellow"/>
               </w:rPr>
               <w:t xml:space="preserve"> }}</w:t>
             </w:r>
@@ -3533,7 +3020,6 @@
               <w:ind w:right="424" w:firstLine="34"/>
               <w:textAlignment w:val="baseline"/>
               <w:rPr>
-                <w:highlight w:val="yellow"/>
                 <w:lang w:val="en-US"/>
               </w:rPr>
             </w:pPr>
@@ -3541,7 +3027,6 @@
               <w:rPr>
                 <w:sz w:val="24"/>
                 <w:szCs w:val="24"/>
-                <w:highlight w:val="yellow"/>
               </w:rPr>
               <w:t>Расчетный</w:t>
             </w:r>
@@ -3549,7 +3034,6 @@
               <w:rPr>
                 <w:sz w:val="24"/>
                 <w:szCs w:val="24"/>
-                <w:highlight w:val="yellow"/>
                 <w:lang w:val="en-US"/>
               </w:rPr>
               <w:t xml:space="preserve"> </w:t>
@@ -3558,7 +3042,6 @@
               <w:rPr>
                 <w:sz w:val="24"/>
                 <w:szCs w:val="24"/>
-                <w:highlight w:val="yellow"/>
               </w:rPr>
               <w:t>счет</w:t>
             </w:r>
@@ -3566,50 +3049,17 @@
               <w:rPr>
                 <w:sz w:val="24"/>
                 <w:szCs w:val="24"/>
-                <w:highlight w:val="yellow"/>
                 <w:lang w:val="en-US"/>
               </w:rPr>
               <w:t xml:space="preserve">: </w:t>
             </w:r>
-            <w:proofErr w:type="gramStart"/>
-            <w:r>
-              <w:rPr>
-                <w:sz w:val="24"/>
-                <w:szCs w:val="24"/>
-                <w:highlight w:val="yellow"/>
+            <w:r>
+              <w:rPr>
+                <w:sz w:val="24"/>
+                <w:szCs w:val="24"/>
                 <w:lang w:val="en-US"/>
               </w:rPr>
-              <w:t xml:space="preserve">{{ </w:t>
-            </w:r>
-            <w:proofErr w:type="spellStart"/>
-            <w:r>
-              <w:rPr>
-                <w:sz w:val="24"/>
-                <w:szCs w:val="24"/>
-                <w:highlight w:val="yellow"/>
-                <w:lang w:val="en-US"/>
-              </w:rPr>
-              <w:t>check</w:t>
-            </w:r>
-            <w:proofErr w:type="gramEnd"/>
-            <w:r>
-              <w:rPr>
-                <w:sz w:val="24"/>
-                <w:szCs w:val="24"/>
-                <w:highlight w:val="yellow"/>
-                <w:lang w:val="en-US"/>
-              </w:rPr>
-              <w:t>_account_ex</w:t>
-            </w:r>
-            <w:proofErr w:type="spellEnd"/>
-            <w:r>
-              <w:rPr>
-                <w:sz w:val="24"/>
-                <w:szCs w:val="24"/>
-                <w:highlight w:val="yellow"/>
-                <w:lang w:val="en-US"/>
-              </w:rPr>
-              <w:t xml:space="preserve"> }}</w:t>
+              <w:t>{{ check_account_ex }}</w:t>
             </w:r>
           </w:p>
           <w:p>
@@ -3617,7 +3067,6 @@
               <w:ind w:right="424" w:firstLine="34"/>
               <w:textAlignment w:val="baseline"/>
               <w:rPr>
-                <w:highlight w:val="yellow"/>
                 <w:lang w:val="en-US"/>
               </w:rPr>
             </w:pPr>
@@ -3625,7 +3074,6 @@
               <w:rPr>
                 <w:sz w:val="24"/>
                 <w:szCs w:val="24"/>
-                <w:highlight w:val="yellow"/>
               </w:rPr>
               <w:t>Банк</w:t>
             </w:r>
@@ -3633,50 +3081,17 @@
               <w:rPr>
                 <w:sz w:val="24"/>
                 <w:szCs w:val="24"/>
-                <w:highlight w:val="yellow"/>
                 <w:lang w:val="en-US"/>
               </w:rPr>
               <w:t xml:space="preserve">: </w:t>
             </w:r>
-            <w:proofErr w:type="gramStart"/>
-            <w:r>
-              <w:rPr>
-                <w:sz w:val="24"/>
-                <w:szCs w:val="24"/>
-                <w:highlight w:val="yellow"/>
+            <w:r>
+              <w:rPr>
+                <w:sz w:val="24"/>
+                <w:szCs w:val="24"/>
                 <w:lang w:val="en-US"/>
               </w:rPr>
-              <w:t xml:space="preserve">{{ </w:t>
-            </w:r>
-            <w:proofErr w:type="spellStart"/>
-            <w:r>
-              <w:rPr>
-                <w:sz w:val="24"/>
-                <w:szCs w:val="24"/>
-                <w:highlight w:val="yellow"/>
-                <w:lang w:val="en-US"/>
-              </w:rPr>
-              <w:t>name</w:t>
-            </w:r>
-            <w:proofErr w:type="gramEnd"/>
-            <w:r>
-              <w:rPr>
-                <w:sz w:val="24"/>
-                <w:szCs w:val="24"/>
-                <w:highlight w:val="yellow"/>
-                <w:lang w:val="en-US"/>
-              </w:rPr>
-              <w:t>_bank_ex</w:t>
-            </w:r>
-            <w:proofErr w:type="spellEnd"/>
-            <w:r>
-              <w:rPr>
-                <w:sz w:val="24"/>
-                <w:szCs w:val="24"/>
-                <w:highlight w:val="yellow"/>
-                <w:lang w:val="en-US"/>
-              </w:rPr>
-              <w:t xml:space="preserve"> }}</w:t>
+              <w:t>{{ name_bank_ex }}</w:t>
             </w:r>
           </w:p>
           <w:p>
@@ -3684,25 +3099,20 @@
               <w:ind w:right="424" w:firstLine="34"/>
               <w:textAlignment w:val="baseline"/>
               <w:rPr>
-                <w:highlight w:val="yellow"/>
                 <w:lang w:val="en-US"/>
               </w:rPr>
             </w:pPr>
-            <w:proofErr w:type="spellStart"/>
-            <w:r>
-              <w:rPr>
-                <w:sz w:val="24"/>
-                <w:szCs w:val="24"/>
-                <w:highlight w:val="yellow"/>
+            <w:r>
+              <w:rPr>
+                <w:sz w:val="24"/>
+                <w:szCs w:val="24"/>
               </w:rPr>
               <w:t>Корр</w:t>
             </w:r>
-            <w:proofErr w:type="spellEnd"/>
-            <w:r>
-              <w:rPr>
-                <w:sz w:val="24"/>
-                <w:szCs w:val="24"/>
-                <w:highlight w:val="yellow"/>
+            <w:r>
+              <w:rPr>
+                <w:sz w:val="24"/>
+                <w:szCs w:val="24"/>
                 <w:lang w:val="en-US"/>
               </w:rPr>
               <w:t xml:space="preserve">. </w:t>
@@ -3711,7 +3121,6 @@
               <w:rPr>
                 <w:sz w:val="24"/>
                 <w:szCs w:val="24"/>
-                <w:highlight w:val="yellow"/>
               </w:rPr>
               <w:t>Счет</w:t>
             </w:r>
@@ -3719,50 +3128,17 @@
               <w:rPr>
                 <w:sz w:val="24"/>
                 <w:szCs w:val="24"/>
-                <w:highlight w:val="yellow"/>
                 <w:lang w:val="en-US"/>
               </w:rPr>
               <w:t xml:space="preserve">: </w:t>
             </w:r>
-            <w:proofErr w:type="gramStart"/>
-            <w:r>
-              <w:rPr>
-                <w:sz w:val="24"/>
-                <w:szCs w:val="24"/>
-                <w:highlight w:val="yellow"/>
+            <w:r>
+              <w:rPr>
+                <w:sz w:val="24"/>
+                <w:szCs w:val="24"/>
                 <w:lang w:val="en-US"/>
               </w:rPr>
-              <w:t xml:space="preserve">{{ </w:t>
-            </w:r>
-            <w:proofErr w:type="spellStart"/>
-            <w:r>
-              <w:rPr>
-                <w:sz w:val="24"/>
-                <w:szCs w:val="24"/>
-                <w:highlight w:val="yellow"/>
-                <w:lang w:val="en-US"/>
-              </w:rPr>
-              <w:t>cor</w:t>
-            </w:r>
-            <w:proofErr w:type="gramEnd"/>
-            <w:r>
-              <w:rPr>
-                <w:sz w:val="24"/>
-                <w:szCs w:val="24"/>
-                <w:highlight w:val="yellow"/>
-                <w:lang w:val="en-US"/>
-              </w:rPr>
-              <w:t>_account_ex</w:t>
-            </w:r>
-            <w:proofErr w:type="spellEnd"/>
-            <w:r>
-              <w:rPr>
-                <w:sz w:val="24"/>
-                <w:szCs w:val="24"/>
-                <w:highlight w:val="yellow"/>
-                <w:lang w:val="en-US"/>
-              </w:rPr>
-              <w:t xml:space="preserve"> }}</w:t>
+              <w:t>{{ cor_account_ex }}</w:t>
             </w:r>
           </w:p>
           <w:p>
@@ -3770,7 +3146,6 @@
               <w:ind w:right="424" w:firstLine="34"/>
               <w:textAlignment w:val="baseline"/>
               <w:rPr>
-                <w:highlight w:val="yellow"/>
                 <w:lang w:val="en-US"/>
               </w:rPr>
             </w:pPr>
@@ -3778,7 +3153,6 @@
               <w:rPr>
                 <w:sz w:val="24"/>
                 <w:szCs w:val="24"/>
-                <w:highlight w:val="yellow"/>
               </w:rPr>
               <w:t>БИК</w:t>
             </w:r>
@@ -3786,50 +3160,17 @@
               <w:rPr>
                 <w:sz w:val="24"/>
                 <w:szCs w:val="24"/>
-                <w:highlight w:val="yellow"/>
                 <w:lang w:val="en-US"/>
               </w:rPr>
               <w:t xml:space="preserve">: </w:t>
             </w:r>
-            <w:proofErr w:type="gramStart"/>
-            <w:r>
-              <w:rPr>
-                <w:sz w:val="24"/>
-                <w:szCs w:val="24"/>
-                <w:highlight w:val="yellow"/>
+            <w:r>
+              <w:rPr>
+                <w:sz w:val="24"/>
+                <w:szCs w:val="24"/>
                 <w:lang w:val="en-US"/>
               </w:rPr>
-              <w:t xml:space="preserve">{{ </w:t>
-            </w:r>
-            <w:proofErr w:type="spellStart"/>
-            <w:r>
-              <w:rPr>
-                <w:sz w:val="24"/>
-                <w:szCs w:val="24"/>
-                <w:highlight w:val="yellow"/>
-                <w:lang w:val="en-US"/>
-              </w:rPr>
-              <w:t>bik</w:t>
-            </w:r>
-            <w:proofErr w:type="gramEnd"/>
-            <w:r>
-              <w:rPr>
-                <w:sz w:val="24"/>
-                <w:szCs w:val="24"/>
-                <w:highlight w:val="yellow"/>
-                <w:lang w:val="en-US"/>
-              </w:rPr>
-              <w:t>_ex</w:t>
-            </w:r>
-            <w:proofErr w:type="spellEnd"/>
-            <w:r>
-              <w:rPr>
-                <w:sz w:val="24"/>
-                <w:szCs w:val="24"/>
-                <w:highlight w:val="yellow"/>
-                <w:lang w:val="en-US"/>
-              </w:rPr>
-              <w:t xml:space="preserve"> }}</w:t>
+              <w:t>{{ bik_ex }}</w:t>
             </w:r>
           </w:p>
           <w:p>
@@ -3840,7 +3181,6 @@
                 <w:bCs/>
                 <w:sz w:val="24"/>
                 <w:szCs w:val="24"/>
-                <w:highlight w:val="yellow"/>
                 <w:lang w:val="en-US"/>
               </w:rPr>
             </w:pPr>
@@ -3890,7 +3230,6 @@
                 <w:bCs/>
                 <w:sz w:val="24"/>
                 <w:szCs w:val="24"/>
-                <w:highlight w:val="yellow"/>
                 <w:lang w:val="en-US"/>
               </w:rPr>
             </w:pPr>
@@ -3900,7 +3239,6 @@
               <w:ind w:right="424"/>
               <w:textAlignment w:val="baseline"/>
               <w:rPr>
-                <w:highlight w:val="yellow"/>
                 <w:lang w:val="en-US"/>
               </w:rPr>
             </w:pPr>
@@ -3909,62 +3247,17 @@
                 <w:bCs/>
                 <w:sz w:val="24"/>
                 <w:szCs w:val="24"/>
-                <w:highlight w:val="yellow"/>
-              </w:rPr>
-              <w:t>_________</w:t>
-            </w:r>
-            <w:proofErr w:type="gramStart"/>
+              </w:rPr>
+              <w:t xml:space="preserve">__________  </w:t>
+            </w:r>
             <w:r>
               <w:rPr>
                 <w:bCs/>
                 <w:sz w:val="24"/>
                 <w:szCs w:val="24"/>
-                <w:highlight w:val="yellow"/>
-              </w:rPr>
-              <w:t xml:space="preserve">_  </w:t>
-            </w:r>
-            <w:r>
-              <w:rPr>
-                <w:bCs/>
-                <w:sz w:val="24"/>
-                <w:szCs w:val="24"/>
-                <w:highlight w:val="yellow"/>
                 <w:lang w:val="en-US"/>
               </w:rPr>
-              <w:t>{</w:t>
-            </w:r>
-            <w:proofErr w:type="gramEnd"/>
-            <w:r>
-              <w:rPr>
-                <w:bCs/>
-                <w:sz w:val="24"/>
-                <w:szCs w:val="24"/>
-                <w:highlight w:val="yellow"/>
-                <w:lang w:val="en-US"/>
-              </w:rPr>
-              <w:t xml:space="preserve">{ </w:t>
-            </w:r>
-            <w:proofErr w:type="spellStart"/>
-            <w:r>
-              <w:rPr>
-                <w:bCs/>
-                <w:sz w:val="24"/>
-                <w:szCs w:val="24"/>
-                <w:highlight w:val="yellow"/>
-                <w:lang w:val="en-US"/>
-              </w:rPr>
-              <w:t>initials_ex</w:t>
-            </w:r>
-            <w:proofErr w:type="spellEnd"/>
-            <w:r>
-              <w:rPr>
-                <w:bCs/>
-                <w:sz w:val="24"/>
-                <w:szCs w:val="24"/>
-                <w:highlight w:val="yellow"/>
-                <w:lang w:val="en-US"/>
-              </w:rPr>
-              <w:t xml:space="preserve"> }}</w:t>
+              <w:t>{{ initials_ex }}</w:t>
             </w:r>
           </w:p>
           <w:p>
@@ -3977,10 +3270,11 @@
                 <w:bCs/>
                 <w:sz w:val="24"/>
                 <w:szCs w:val="24"/>
-                <w:highlight w:val="yellow"/>
               </w:rPr>
               <w:t xml:space="preserve">      М.П.</w:t>
             </w:r>
+            <w:bookmarkStart w:id="0" w:name="_GoBack"/>
+            <w:bookmarkEnd w:id="0"/>
             <w:r>
               <w:rPr>
                 <w:bCs/>
@@ -7360,7 +6654,7 @@
 </file>
 
 <file path=customXml/itemProps1.xml><?xml version="1.0" encoding="utf-8"?>
-<ds:datastoreItem xmlns:ds="http://schemas.openxmlformats.org/officeDocument/2006/customXml" ds:itemID="{72D855D5-19EE-44EC-AC9A-512F102B1535}">
+<ds:datastoreItem xmlns:ds="http://schemas.openxmlformats.org/officeDocument/2006/customXml" ds:itemID="{2F8D894F-EF56-4C03-A096-1FA1E8380336}">
   <ds:schemaRefs>
     <ds:schemaRef ds:uri="http://schemas.openxmlformats.org/officeDocument/2006/bibliography"/>
   </ds:schemaRefs>

--- a/contracts/oooooon.docx
+++ b/contracts/oooooon.docx
@@ -182,7 +182,26 @@
           <w:sz w:val="24"/>
           <w:szCs w:val="24"/>
         </w:rPr>
-        <w:t xml:space="preserve"> 2020 г.</w:t>
+        <w:t xml:space="preserve"> 202</w:t>
+      </w:r>
+      <w:r>
+        <w:rPr>
+          <w:color w:val="000000"/>
+          <w:sz w:val="24"/>
+          <w:szCs w:val="24"/>
+          <w:lang w:val="en-US"/>
+        </w:rPr>
+        <w:t>1</w:t>
+      </w:r>
+      <w:bookmarkStart w:id="0" w:name="_GoBack"/>
+      <w:bookmarkEnd w:id="0"/>
+      <w:r>
+        <w:rPr>
+          <w:color w:val="000000"/>
+          <w:sz w:val="24"/>
+          <w:szCs w:val="24"/>
+        </w:rPr>
+        <w:t xml:space="preserve"> г.</w:t>
       </w:r>
     </w:p>
     <w:p>
@@ -3273,8 +3292,6 @@
               </w:rPr>
               <w:t xml:space="preserve">      М.П.</w:t>
             </w:r>
-            <w:bookmarkStart w:id="0" w:name="_GoBack"/>
-            <w:bookmarkEnd w:id="0"/>
             <w:r>
               <w:rPr>
                 <w:bCs/>
@@ -6654,7 +6671,7 @@
 </file>
 
 <file path=customXml/itemProps1.xml><?xml version="1.0" encoding="utf-8"?>
-<ds:datastoreItem xmlns:ds="http://schemas.openxmlformats.org/officeDocument/2006/customXml" ds:itemID="{2F8D894F-EF56-4C03-A096-1FA1E8380336}">
+<ds:datastoreItem xmlns:ds="http://schemas.openxmlformats.org/officeDocument/2006/customXml" ds:itemID="{BB1F2063-28ED-431C-8E74-D2CFC4F1B758}">
   <ds:schemaRefs>
     <ds:schemaRef ds:uri="http://schemas.openxmlformats.org/officeDocument/2006/bibliography"/>
   </ds:schemaRefs>
